--- a/web/MethodologyforGovhack.docx
+++ b/web/MethodologyforGovhack.docx
@@ -3,8 +3,6 @@
 <w:document xmlns:wpc="http://schemas.microsoft.com/office/word/2010/wordprocessingCanvas" xmlns:mc="http://schemas.openxmlformats.org/markup-compatibility/2006" xmlns:o="urn:schemas-microsoft-com:office:office" xmlns:r="http://schemas.openxmlformats.org/officeDocument/2006/relationships" xmlns:m="http://schemas.openxmlformats.org/officeDocument/2006/math" xmlns:v="urn:schemas-microsoft-com:vml" xmlns:wp14="http://schemas.microsoft.com/office/word/2010/wordprocessingDrawing" xmlns:wp="http://schemas.openxmlformats.org/drawingml/2006/wordprocessingDrawing" xmlns:w10="urn:schemas-microsoft-com:office:word" xmlns:w="http://schemas.openxmlformats.org/wordprocessingml/2006/main" xmlns:w14="http://schemas.microsoft.com/office/word/2010/wordml" xmlns:wpg="http://schemas.microsoft.com/office/word/2010/wordprocessingGroup" xmlns:wpi="http://schemas.microsoft.com/office/word/2010/wordprocessingInk" xmlns:wne="http://schemas.microsoft.com/office/word/2006/wordml" xmlns:wps="http://schemas.microsoft.com/office/word/2010/wordprocessingShape" mc:Ignorable="w14 wp14">
   <w:body>
     <w:p>
-      <w:bookmarkStart w:id="0" w:name="_GoBack"/>
-      <w:bookmarkEnd w:id="0"/>
       <w:r>
         <w:t>Methodology</w:t>
       </w:r>
@@ -137,7 +135,7 @@
         <w:rPr>
           <w:u w:val="single"/>
         </w:rPr>
-        <w:t>Proportion of employment to that Industry group</w:t>
+        <w:t>Median house and rent price</w:t>
       </w:r>
     </w:p>
     <w:p>
@@ -155,27 +153,27 @@
           <w:color w:val="000000"/>
           <w:lang w:eastAsia="en-AU"/>
         </w:rPr>
-        <w:t>The employment counts for each of the 17 industries within the SA4 were summed.  The industry employment (SA4) divided by the total employment (SA4) is then the proportion of employment.</w:t>
-      </w:r>
-    </w:p>
-    <w:p>
-      <w:pPr>
-        <w:rPr>
-          <w:u w:val="single"/>
-        </w:rPr>
-      </w:pPr>
-    </w:p>
-    <w:p>
-      <w:pPr>
-        <w:rPr>
-          <w:u w:val="single"/>
-        </w:rPr>
-      </w:pPr>
-      <w:r>
-        <w:rPr>
-          <w:u w:val="single"/>
-        </w:rPr>
-        <w:t>Median house and rent price</w:t>
+        <w:t>Median house price and rent price for a three bedroom house as defined by realestate.com.au</w:t>
+      </w:r>
+    </w:p>
+    <w:p>
+      <w:pPr>
+        <w:rPr>
+          <w:u w:val="single"/>
+        </w:rPr>
+      </w:pPr>
+    </w:p>
+    <w:p>
+      <w:pPr>
+        <w:rPr>
+          <w:u w:val="single"/>
+        </w:rPr>
+      </w:pPr>
+      <w:r>
+        <w:rPr>
+          <w:u w:val="single"/>
+        </w:rPr>
+        <w:t>Median Household Income (SA4)</w:t>
       </w:r>
     </w:p>
     <w:p>
@@ -193,44 +191,6 @@
           <w:color w:val="000000"/>
           <w:lang w:eastAsia="en-AU"/>
         </w:rPr>
-        <w:t>Median house price and rent price for a three bedroom house as defined by realestate.com.au</w:t>
-      </w:r>
-    </w:p>
-    <w:p>
-      <w:pPr>
-        <w:rPr>
-          <w:u w:val="single"/>
-        </w:rPr>
-      </w:pPr>
-    </w:p>
-    <w:p>
-      <w:pPr>
-        <w:rPr>
-          <w:u w:val="single"/>
-        </w:rPr>
-      </w:pPr>
-      <w:r>
-        <w:rPr>
-          <w:u w:val="single"/>
-        </w:rPr>
-        <w:t>Median Household Income (SA4)</w:t>
-      </w:r>
-    </w:p>
-    <w:p>
-      <w:pPr>
-        <w:spacing w:after="0" w:line="240" w:lineRule="auto"/>
-        <w:rPr>
-          <w:rFonts w:ascii="Calibri" w:eastAsia="Times New Roman" w:hAnsi="Calibri" w:cs="Times New Roman"/>
-          <w:color w:val="000000"/>
-          <w:lang w:eastAsia="en-AU"/>
-        </w:rPr>
-      </w:pPr>
-      <w:r>
-        <w:rPr>
-          <w:rFonts w:ascii="Calibri" w:eastAsia="Times New Roman" w:hAnsi="Calibri" w:cs="Times New Roman"/>
-          <w:color w:val="000000"/>
-          <w:lang w:eastAsia="en-AU"/>
-        </w:rPr>
         <w:t>Census income increased to 2016 levels using the ABS' Wage Price Index for each State/Territory</w:t>
       </w:r>
     </w:p>
@@ -251,44 +211,6 @@
         <w:rPr>
           <w:u w:val="single"/>
         </w:rPr>
-        <w:t>Occupation priority</w:t>
-      </w:r>
-    </w:p>
-    <w:p>
-      <w:pPr>
-        <w:spacing w:after="0" w:line="240" w:lineRule="auto"/>
-        <w:rPr>
-          <w:rFonts w:ascii="Calibri" w:eastAsia="Times New Roman" w:hAnsi="Calibri" w:cs="Times New Roman"/>
-          <w:color w:val="000000"/>
-          <w:lang w:eastAsia="en-AU"/>
-        </w:rPr>
-      </w:pPr>
-      <w:r>
-        <w:rPr>
-          <w:rFonts w:ascii="Calibri" w:eastAsia="Times New Roman" w:hAnsi="Calibri" w:cs="Times New Roman"/>
-          <w:color w:val="000000"/>
-          <w:lang w:eastAsia="en-AU"/>
-        </w:rPr>
-        <w:t>Two digit occupation groups labelled as high priority; priority; moderate priority or low priority based on the number of six digit ANZSCOs in the group which are on the State Priority Occupation List</w:t>
-      </w:r>
-    </w:p>
-    <w:p>
-      <w:pPr>
-        <w:rPr>
-          <w:u w:val="single"/>
-        </w:rPr>
-      </w:pPr>
-    </w:p>
-    <w:p>
-      <w:pPr>
-        <w:rPr>
-          <w:u w:val="single"/>
-        </w:rPr>
-      </w:pPr>
-      <w:r>
-        <w:rPr>
-          <w:u w:val="single"/>
-        </w:rPr>
         <w:t>Estimated u</w:t>
       </w:r>
       <w:r>
@@ -321,41 +243,50 @@
       <w:r>
         <w:t>If two or more quarters had useable data, the calculated figure was retained.  If not a value was imputed using the nearest neighbour technique.</w:t>
       </w:r>
-    </w:p>
-    <w:p>
-      <w:pPr>
-        <w:rPr>
-          <w:u w:val="single"/>
-        </w:rPr>
-      </w:pPr>
-      <w:r>
-        <w:rPr>
-          <w:u w:val="single"/>
-        </w:rPr>
+      <w:bookmarkStart w:id="0" w:name="_GoBack"/>
+      <w:bookmarkEnd w:id="0"/>
+    </w:p>
+    <w:p>
+      <w:r>
+        <w:t xml:space="preserve">Job vacancy data (Department of </w:t>
+      </w:r>
+    </w:p>
+    <w:p/>
+    <w:p/>
+    <w:p>
+      <w:pPr>
+        <w:rPr>
+          <w:u w:val="single"/>
+        </w:rPr>
+      </w:pPr>
+      <w:r>
+        <w:rPr>
+          <w:u w:val="single"/>
+        </w:rPr>
+        <w:t>Scoring systems</w:t>
+      </w:r>
+    </w:p>
+    <w:p>
+      <w:pPr>
+        <w:rPr>
+          <w:u w:val="single"/>
+        </w:rPr>
+      </w:pPr>
+      <w:r>
+        <w:rPr>
+          <w:u w:val="single"/>
+        </w:rPr>
+        <w:t>Occupation</w:t>
+      </w:r>
+    </w:p>
+    <w:p>
+      <w:r>
+        <w:t>If 50%+ of six digit occupation groups within the ANZSCO sub-major group are identified on the State Priority Occupation List, then flag sub-major group as ‘High priority’.</w:t>
+      </w:r>
+    </w:p>
+    <w:p>
+      <w:r>
         <w:lastRenderedPageBreak/>
-        <w:t>Scoring systems</w:t>
-      </w:r>
-    </w:p>
-    <w:p>
-      <w:pPr>
-        <w:rPr>
-          <w:u w:val="single"/>
-        </w:rPr>
-      </w:pPr>
-      <w:r>
-        <w:rPr>
-          <w:u w:val="single"/>
-        </w:rPr>
-        <w:t>Occupation</w:t>
-      </w:r>
-    </w:p>
-    <w:p>
-      <w:r>
-        <w:t>If 50%+ of six digit occupation groups within the ANZSCO sub-major group are identified on the State Priority Occupation List, then flag sub-major group as ‘High priority’.</w:t>
-      </w:r>
-    </w:p>
-    <w:p>
-      <w:r>
         <w:t>If 30%-&lt;50% of six digit occupation groups within the ANZSCO sub-major group are identified on the State Priority Occupation List, then flag sub-major group as ‘Priority’.</w:t>
       </w:r>
     </w:p>
